--- a/DABA/네이버 크롤링 데이터 명세서.docx
+++ b/DABA/네이버 크롤링 데이터 명세서.docx
@@ -10,7 +10,21 @@
         <w:rPr>
           <w:rFonts w:hint="eastAsia"/>
         </w:rPr>
-        <w:t>네이버 크롤링 데이터</w:t>
+        <w:t xml:space="preserve">네이버 </w:t>
+      </w:r>
+      <w:proofErr w:type="spellStart"/>
+      <w:r>
+        <w:rPr>
+          <w:rFonts w:hint="eastAsia"/>
+        </w:rPr>
+        <w:t>크롤링</w:t>
+      </w:r>
+      <w:proofErr w:type="spellEnd"/>
+      <w:r>
+        <w:rPr>
+          <w:rFonts w:hint="eastAsia"/>
+        </w:rPr>
+        <w:t xml:space="preserve"> 데이터</w:t>
       </w:r>
     </w:p>
     <w:tbl>
@@ -83,8 +97,16 @@
               <w:rPr>
                 <w:rFonts w:hint="eastAsia"/>
               </w:rPr>
-              <w:t>서울시 관광숙박업</w:t>
-            </w:r>
+              <w:t xml:space="preserve">서울시 </w:t>
+            </w:r>
+            <w:proofErr w:type="spellStart"/>
+            <w:r>
+              <w:rPr>
+                <w:rFonts w:hint="eastAsia"/>
+              </w:rPr>
+              <w:t>관광숙박업</w:t>
+            </w:r>
+            <w:proofErr w:type="spellEnd"/>
             <w:r>
               <w:rPr>
                 <w:rFonts w:hint="eastAsia"/>
@@ -100,11 +122,19 @@
           </w:p>
           <w:p/>
           <w:p>
-            <w:r>
-              <w:rPr>
-                <w:rFonts w:hint="eastAsia"/>
-              </w:rPr>
-              <w:t>크롤링 항목 예시)</w:t>
+            <w:proofErr w:type="spellStart"/>
+            <w:r>
+              <w:rPr>
+                <w:rFonts w:hint="eastAsia"/>
+              </w:rPr>
+              <w:t>크롤링</w:t>
+            </w:r>
+            <w:proofErr w:type="spellEnd"/>
+            <w:r>
+              <w:rPr>
+                <w:rFonts w:hint="eastAsia"/>
+              </w:rPr>
+              <w:t xml:space="preserve"> 항목 예시)</w:t>
             </w:r>
           </w:p>
           <w:p>
@@ -112,17 +142,94 @@
               <w:t>(</w:t>
             </w:r>
             <w:r>
-              <w:t>'업소유형', '별점', '방문자 리뷰수', '블로그 리뷰수', '지하철역과의 거리',</w:t>
-            </w:r>
-          </w:p>
-          <w:p>
-            <w:r>
-              <w:t xml:space="preserve">'도보시간', '구비시설', '네이버 이런점이 좋아요 총합', </w:t>
-            </w:r>
-          </w:p>
-          <w:p>
-            <w:r>
-              <w:t>'네이버 이런점이 좋아요 {항목:좋아요수}'</w:t>
+              <w:t>'</w:t>
+            </w:r>
+            <w:proofErr w:type="spellStart"/>
+            <w:r>
+              <w:t>업소유형</w:t>
+            </w:r>
+            <w:proofErr w:type="spellEnd"/>
+            <w:r>
+              <w:t>', '</w:t>
+            </w:r>
+            <w:proofErr w:type="spellStart"/>
+            <w:r>
+              <w:t>별점</w:t>
+            </w:r>
+            <w:proofErr w:type="spellEnd"/>
+            <w:r>
+              <w:t xml:space="preserve">', '방문자 </w:t>
+            </w:r>
+            <w:proofErr w:type="spellStart"/>
+            <w:r>
+              <w:t>리뷰수</w:t>
+            </w:r>
+            <w:proofErr w:type="spellEnd"/>
+            <w:r>
+              <w:t xml:space="preserve">', '블로그 </w:t>
+            </w:r>
+            <w:proofErr w:type="spellStart"/>
+            <w:r>
+              <w:t>리뷰수</w:t>
+            </w:r>
+            <w:proofErr w:type="spellEnd"/>
+            <w:r>
+              <w:t>', '지하철역과의 거리',</w:t>
+            </w:r>
+          </w:p>
+          <w:p>
+            <w:r>
+              <w:t>'</w:t>
+            </w:r>
+            <w:proofErr w:type="spellStart"/>
+            <w:r>
+              <w:t>도보시간</w:t>
+            </w:r>
+            <w:proofErr w:type="spellEnd"/>
+            <w:r>
+              <w:t>', '</w:t>
+            </w:r>
+            <w:proofErr w:type="spellStart"/>
+            <w:r>
+              <w:t>구비시설</w:t>
+            </w:r>
+            <w:proofErr w:type="spellEnd"/>
+            <w:r>
+              <w:t xml:space="preserve">', '네이버 </w:t>
+            </w:r>
+            <w:proofErr w:type="spellStart"/>
+            <w:r>
+              <w:t>이런점이</w:t>
+            </w:r>
+            <w:proofErr w:type="spellEnd"/>
+            <w:r>
+              <w:t xml:space="preserve"> 좋아요 총합', </w:t>
+            </w:r>
+          </w:p>
+          <w:p>
+            <w:r>
+              <w:t xml:space="preserve">'네이버 </w:t>
+            </w:r>
+            <w:proofErr w:type="spellStart"/>
+            <w:r>
+              <w:t>이런점이</w:t>
+            </w:r>
+            <w:proofErr w:type="spellEnd"/>
+            <w:r>
+              <w:t xml:space="preserve"> 좋아요 {항목</w:t>
+            </w:r>
+            <w:proofErr w:type="gramStart"/>
+            <w:r>
+              <w:t>:</w:t>
+            </w:r>
+            <w:proofErr w:type="spellStart"/>
+            <w:r>
+              <w:t>좋아요수</w:t>
+            </w:r>
+            <w:proofErr w:type="spellEnd"/>
+            <w:proofErr w:type="gramEnd"/>
+            <w:r>
+              <w:t>}'</w:t>
             </w:r>
             <w:r>
               <w:t>)</w:t>
@@ -181,6 +288,14 @@
             </w:r>
           </w:p>
           <w:p>
+            <w:pPr>
+              <w:pStyle w:val="a4"/>
+              <w:numPr>
+                <w:ilvl w:val="0"/>
+                <w:numId w:val="4"/>
+              </w:numPr>
+              <w:ind w:leftChars="0"/>
+            </w:pPr>
             <w:hyperlink r:id="rId5" w:history="1">
               <w:r>
                 <w:rPr>
@@ -191,8 +306,34 @@
             </w:hyperlink>
           </w:p>
           <w:p>
-            <w:r>
-              <w:t>https://data.seoul.go.kr/dataList/OA-16044/S/1/datasetView.do</w:t>
+            <w:pPr>
+              <w:pStyle w:val="a4"/>
+              <w:numPr>
+                <w:ilvl w:val="0"/>
+                <w:numId w:val="4"/>
+              </w:numPr>
+              <w:ind w:leftChars="0"/>
+            </w:pPr>
+            <w:hyperlink r:id="rId6" w:history="1">
+              <w:r>
+                <w:rPr>
+                  <w:rStyle w:val="a5"/>
+                </w:rPr>
+                <w:t>https://data.seoul.go.kr/dataList/OA-16044/S/1/datasetView.do</w:t>
+              </w:r>
+            </w:hyperlink>
+          </w:p>
+          <w:p>
+            <w:pPr>
+              <w:pStyle w:val="a4"/>
+              <w:numPr>
+                <w:ilvl w:val="0"/>
+                <w:numId w:val="4"/>
+              </w:numPr>
+              <w:ind w:leftChars="0"/>
+            </w:pPr>
+            <w:r>
+              <w:t>https://data.seoul.go.kr/dataList/OA-21232/S/1/datasetView.do</w:t>
             </w:r>
           </w:p>
         </w:tc>
@@ -274,7 +415,15 @@
               <w:t>서울시</w:t>
             </w:r>
             <w:r>
-              <w:t xml:space="preserve"> 관광숙박업 인허가 정보</w:t>
+              <w:t xml:space="preserve"> </w:t>
+            </w:r>
+            <w:proofErr w:type="spellStart"/>
+            <w:r>
+              <w:t>관광숙박업</w:t>
+            </w:r>
+            <w:proofErr w:type="spellEnd"/>
+            <w:r>
+              <w:t xml:space="preserve"> 인허가 정보</w:t>
             </w:r>
           </w:p>
           <w:p>
@@ -304,11 +453,19 @@
             <w:r>
               <w:t xml:space="preserve"> 61 (</w:t>
             </w:r>
-            <w:r>
-              <w:rPr>
-                <w:rFonts w:hint="eastAsia"/>
-              </w:rPr>
-              <w:t>빈셀 포함)</w:t>
+            <w:proofErr w:type="spellStart"/>
+            <w:r>
+              <w:rPr>
+                <w:rFonts w:hint="eastAsia"/>
+              </w:rPr>
+              <w:t>빈셀</w:t>
+            </w:r>
+            <w:proofErr w:type="spellEnd"/>
+            <w:r>
+              <w:rPr>
+                <w:rFonts w:hint="eastAsia"/>
+              </w:rPr>
+              <w:t xml:space="preserve"> 포함)</w:t>
             </w:r>
           </w:p>
           <w:p>
@@ -329,11 +486,19 @@
             <w:r>
               <w:t xml:space="preserve"> </w:t>
             </w:r>
-            <w:r>
-              <w:rPr>
-                <w:rFonts w:hint="eastAsia"/>
-              </w:rPr>
-              <w:t>사업장명,</w:t>
+            <w:proofErr w:type="spellStart"/>
+            <w:r>
+              <w:rPr>
+                <w:rFonts w:hint="eastAsia"/>
+              </w:rPr>
+              <w:t>사업장명</w:t>
+            </w:r>
+            <w:proofErr w:type="spellEnd"/>
+            <w:r>
+              <w:rPr>
+                <w:rFonts w:hint="eastAsia"/>
+              </w:rPr>
+              <w:t>,</w:t>
             </w:r>
             <w:r>
               <w:t xml:space="preserve"> </w:t>
@@ -347,11 +512,19 @@
             <w:r>
               <w:t xml:space="preserve"> </w:t>
             </w:r>
-            <w:r>
-              <w:rPr>
-                <w:rFonts w:hint="eastAsia"/>
-              </w:rPr>
-              <w:t xml:space="preserve">좌표정보등 </w:t>
+            <w:proofErr w:type="spellStart"/>
+            <w:r>
+              <w:rPr>
+                <w:rFonts w:hint="eastAsia"/>
+              </w:rPr>
+              <w:t>좌표정보등</w:t>
+            </w:r>
+            <w:proofErr w:type="spellEnd"/>
+            <w:r>
+              <w:rPr>
+                <w:rFonts w:hint="eastAsia"/>
+              </w:rPr>
+              <w:t xml:space="preserve"> </w:t>
             </w:r>
             <w:r>
               <w:t>61</w:t>
@@ -390,7 +563,15 @@
               <w:t>서울시</w:t>
             </w:r>
             <w:r>
-              <w:t xml:space="preserve"> 관광숙박업 인허가 메타정보</w:t>
+              <w:t xml:space="preserve"> </w:t>
+            </w:r>
+            <w:proofErr w:type="spellStart"/>
+            <w:r>
+              <w:t>관광숙박업</w:t>
+            </w:r>
+            <w:proofErr w:type="spellEnd"/>
+            <w:r>
+              <w:t xml:space="preserve"> 인허가 메타정보</w:t>
             </w:r>
             <w:r>
               <w:rPr>
@@ -472,11 +653,19 @@
             <w:r>
               <w:t xml:space="preserve"> 47 (</w:t>
             </w:r>
-            <w:r>
-              <w:rPr>
-                <w:rFonts w:hint="eastAsia"/>
-              </w:rPr>
-              <w:t>빈셀 포함)</w:t>
+            <w:proofErr w:type="spellStart"/>
+            <w:r>
+              <w:rPr>
+                <w:rFonts w:hint="eastAsia"/>
+              </w:rPr>
+              <w:t>빈셀</w:t>
+            </w:r>
+            <w:proofErr w:type="spellEnd"/>
+            <w:r>
+              <w:rPr>
+                <w:rFonts w:hint="eastAsia"/>
+              </w:rPr>
+              <w:t xml:space="preserve"> 포함)</w:t>
             </w:r>
           </w:p>
           <w:p>
@@ -497,11 +686,19 @@
             <w:r>
               <w:t xml:space="preserve"> </w:t>
             </w:r>
-            <w:r>
-              <w:rPr>
-                <w:rFonts w:hint="eastAsia"/>
-              </w:rPr>
-              <w:t>사업장명,</w:t>
+            <w:proofErr w:type="spellStart"/>
+            <w:r>
+              <w:rPr>
+                <w:rFonts w:hint="eastAsia"/>
+              </w:rPr>
+              <w:t>사업장명</w:t>
+            </w:r>
+            <w:proofErr w:type="spellEnd"/>
+            <w:r>
+              <w:rPr>
+                <w:rFonts w:hint="eastAsia"/>
+              </w:rPr>
+              <w:t>,</w:t>
             </w:r>
             <w:r>
               <w:t xml:space="preserve"> </w:t>
@@ -515,11 +712,19 @@
             <w:r>
               <w:t xml:space="preserve"> </w:t>
             </w:r>
-            <w:r>
-              <w:rPr>
-                <w:rFonts w:hint="eastAsia"/>
-              </w:rPr>
-              <w:t xml:space="preserve">좌표정보등 </w:t>
+            <w:proofErr w:type="spellStart"/>
+            <w:r>
+              <w:rPr>
+                <w:rFonts w:hint="eastAsia"/>
+              </w:rPr>
+              <w:t>좌표정보등</w:t>
+            </w:r>
+            <w:proofErr w:type="spellEnd"/>
+            <w:r>
+              <w:rPr>
+                <w:rFonts w:hint="eastAsia"/>
+              </w:rPr>
+              <w:t xml:space="preserve"> </w:t>
             </w:r>
             <w:r>
               <w:t>47</w:t>
@@ -658,20 +863,74 @@
               <w:rPr>
                 <w:rFonts w:hint="eastAsia"/>
               </w:rPr>
-              <w:t xml:space="preserve">번 파일의 </w:t>
-            </w:r>
-            <w:r>
-              <w:rPr>
-                <w:rFonts w:hint="eastAsia"/>
-              </w:rPr>
-              <w:t xml:space="preserve">지점 </w:t>
-            </w:r>
-            <w:r>
-              <w:rPr>
-                <w:rFonts w:hint="eastAsia"/>
-              </w:rPr>
-              <w:t>주소로부터 위경도 정보 산출</w:t>
-            </w:r>
+              <w:t>번 파일의 지점 주소로부터 위경도 정보 산출</w:t>
+            </w:r>
+          </w:p>
+        </w:tc>
+      </w:tr>
+      <w:tr>
+        <w:trPr>
+          <w:trHeight w:val="948"/>
+        </w:trPr>
+        <w:tc>
+          <w:tcPr>
+            <w:tcW w:w="1844" w:type="dxa"/>
+            <w:vMerge/>
+          </w:tcPr>
+          <w:p/>
+        </w:tc>
+        <w:tc>
+          <w:tcPr>
+            <w:tcW w:w="7205" w:type="dxa"/>
+            <w:gridSpan w:val="2"/>
+          </w:tcPr>
+          <w:p>
+            <w:pPr>
+              <w:pStyle w:val="a4"/>
+              <w:numPr>
+                <w:ilvl w:val="0"/>
+                <w:numId w:val="2"/>
+              </w:numPr>
+              <w:ind w:leftChars="0"/>
+            </w:pPr>
+            <w:r>
+              <w:rPr>
+                <w:rFonts w:hint="eastAsia"/>
+              </w:rPr>
+              <w:t>서울시</w:t>
+            </w:r>
+            <w:r>
+              <w:t xml:space="preserve"> </w:t>
+            </w:r>
+            <w:proofErr w:type="spellStart"/>
+            <w:r>
+              <w:t>역사마스터</w:t>
+            </w:r>
+            <w:proofErr w:type="spellEnd"/>
+            <w:r>
+              <w:t xml:space="preserve"> 정보</w:t>
+            </w:r>
+          </w:p>
+          <w:p>
+            <w:pPr>
+              <w:pStyle w:val="a4"/>
+              <w:numPr>
+                <w:ilvl w:val="1"/>
+                <w:numId w:val="2"/>
+              </w:numPr>
+              <w:ind w:leftChars="0"/>
+              <w:rPr>
+                <w:rFonts w:hint="eastAsia"/>
+              </w:rPr>
+            </w:pPr>
+            <w:r>
+              <w:rPr>
+                <w:rFonts w:hint="eastAsia"/>
+              </w:rPr>
+              <w:t>서울 765개 지하철 역 이름 및 위경도 정보</w:t>
+            </w:r>
+            <w:bookmarkStart w:id="0" w:name="_GoBack"/>
+            <w:bookmarkEnd w:id="0"/>
           </w:p>
         </w:tc>
       </w:tr>
@@ -691,6 +950,7 @@
               <w:rPr>
                 <w:rFonts w:hint="eastAsia"/>
               </w:rPr>
+              <w:lastRenderedPageBreak/>
               <w:t>출력 파일</w:t>
             </w:r>
           </w:p>
@@ -712,8 +972,30 @@
               <w:rPr>
                 <w:rFonts w:hint="eastAsia"/>
               </w:rPr>
-              <w:t>서울시 관광숙박업 리스트 크롤링</w:t>
-            </w:r>
+              <w:t xml:space="preserve">서울시 </w:t>
+            </w:r>
+            <w:proofErr w:type="spellStart"/>
+            <w:r>
+              <w:rPr>
+                <w:rFonts w:hint="eastAsia"/>
+              </w:rPr>
+              <w:t>관광숙박업</w:t>
+            </w:r>
+            <w:proofErr w:type="spellEnd"/>
+            <w:r>
+              <w:rPr>
+                <w:rFonts w:hint="eastAsia"/>
+              </w:rPr>
+              <w:t xml:space="preserve"> 리스트 </w:t>
+            </w:r>
+            <w:proofErr w:type="spellStart"/>
+            <w:r>
+              <w:rPr>
+                <w:rFonts w:hint="eastAsia"/>
+              </w:rPr>
+              <w:t>크롤링</w:t>
+            </w:r>
+            <w:proofErr w:type="spellEnd"/>
             <w:r>
               <w:rPr>
                 <w:rFonts w:hint="eastAsia"/>
@@ -751,11 +1033,19 @@
             <w:r>
               <w:t xml:space="preserve"> 27 (</w:t>
             </w:r>
-            <w:r>
-              <w:rPr>
-                <w:rFonts w:hint="eastAsia"/>
-              </w:rPr>
-              <w:t>빈셀 포함)</w:t>
+            <w:proofErr w:type="spellStart"/>
+            <w:r>
+              <w:rPr>
+                <w:rFonts w:hint="eastAsia"/>
+              </w:rPr>
+              <w:t>빈셀</w:t>
+            </w:r>
+            <w:proofErr w:type="spellEnd"/>
+            <w:r>
+              <w:rPr>
+                <w:rFonts w:hint="eastAsia"/>
+              </w:rPr>
+              <w:t xml:space="preserve"> 포함)</w:t>
             </w:r>
           </w:p>
           <w:p>
@@ -783,25 +1073,29 @@
               </w:numPr>
               <w:ind w:leftChars="0"/>
             </w:pPr>
+            <w:proofErr w:type="spellStart"/>
             <w:r>
               <w:rPr>
                 <w:rFonts w:hint="eastAsia"/>
               </w:rPr>
               <w:t>사업장명</w:t>
             </w:r>
-          </w:p>
-          <w:p>
-            <w:pPr>
-              <w:pStyle w:val="a4"/>
-              <w:numPr>
-                <w:ilvl w:val="2"/>
-                <w:numId w:val="3"/>
-              </w:numPr>
-              <w:ind w:leftChars="0"/>
-            </w:pPr>
+            <w:proofErr w:type="spellEnd"/>
+          </w:p>
+          <w:p>
+            <w:pPr>
+              <w:pStyle w:val="a4"/>
+              <w:numPr>
+                <w:ilvl w:val="2"/>
+                <w:numId w:val="3"/>
+              </w:numPr>
+              <w:ind w:leftChars="0"/>
+            </w:pPr>
+            <w:proofErr w:type="spellStart"/>
             <w:r>
               <w:t>업소유형</w:t>
             </w:r>
+            <w:proofErr w:type="spellEnd"/>
           </w:p>
           <w:p>
             <w:pPr>
@@ -825,9 +1119,11 @@
               </w:numPr>
               <w:ind w:leftChars="0"/>
             </w:pPr>
+            <w:proofErr w:type="spellStart"/>
             <w:r>
               <w:t>건물용도명</w:t>
             </w:r>
+            <w:proofErr w:type="spellEnd"/>
           </w:p>
           <w:p>
             <w:pPr>
@@ -851,9 +1147,11 @@
               </w:numPr>
               <w:ind w:leftChars="0"/>
             </w:pPr>
+            <w:proofErr w:type="spellStart"/>
             <w:r>
               <w:t>도로명주소</w:t>
             </w:r>
+            <w:proofErr w:type="spellEnd"/>
           </w:p>
           <w:p>
             <w:pPr>
@@ -881,7 +1179,6 @@
               <w:ind w:leftChars="0"/>
             </w:pPr>
             <w:r>
-              <w:lastRenderedPageBreak/>
               <w:t>경도</w:t>
             </w:r>
           </w:p>
@@ -894,9 +1191,11 @@
               </w:numPr>
               <w:ind w:leftChars="0"/>
             </w:pPr>
+            <w:proofErr w:type="spellStart"/>
             <w:r>
               <w:t>별점</w:t>
             </w:r>
+            <w:proofErr w:type="spellEnd"/>
           </w:p>
           <w:p>
             <w:pPr>
@@ -916,9 +1215,11 @@
               </w:rPr>
               <w:t xml:space="preserve"> </w:t>
             </w:r>
+            <w:proofErr w:type="spellStart"/>
             <w:r>
               <w:t>리뷰수</w:t>
             </w:r>
+            <w:proofErr w:type="spellEnd"/>
           </w:p>
           <w:p>
             <w:pPr>
@@ -938,9 +1239,11 @@
               </w:rPr>
               <w:t xml:space="preserve"> </w:t>
             </w:r>
+            <w:proofErr w:type="spellStart"/>
             <w:r>
               <w:t>리뷰수</w:t>
             </w:r>
+            <w:proofErr w:type="spellEnd"/>
           </w:p>
           <w:p>
             <w:pPr>
@@ -964,6 +1267,7 @@
               </w:numPr>
               <w:ind w:leftChars="0"/>
             </w:pPr>
+            <w:proofErr w:type="spellStart"/>
             <w:r>
               <w:t>도보시</w:t>
             </w:r>
@@ -973,32 +1277,37 @@
               </w:rPr>
               <w:t>간</w:t>
             </w:r>
-          </w:p>
-          <w:p>
-            <w:pPr>
-              <w:pStyle w:val="a4"/>
-              <w:numPr>
-                <w:ilvl w:val="2"/>
-                <w:numId w:val="3"/>
-              </w:numPr>
-              <w:ind w:leftChars="0"/>
-            </w:pPr>
+            <w:proofErr w:type="spellEnd"/>
+          </w:p>
+          <w:p>
+            <w:pPr>
+              <w:pStyle w:val="a4"/>
+              <w:numPr>
+                <w:ilvl w:val="2"/>
+                <w:numId w:val="3"/>
+              </w:numPr>
+              <w:ind w:leftChars="0"/>
+            </w:pPr>
+            <w:proofErr w:type="spellStart"/>
             <w:r>
               <w:t>객실수</w:t>
             </w:r>
-          </w:p>
-          <w:p>
-            <w:pPr>
-              <w:pStyle w:val="a4"/>
-              <w:numPr>
-                <w:ilvl w:val="2"/>
-                <w:numId w:val="3"/>
-              </w:numPr>
-              <w:ind w:leftChars="0"/>
-            </w:pPr>
+            <w:proofErr w:type="spellEnd"/>
+          </w:p>
+          <w:p>
+            <w:pPr>
+              <w:pStyle w:val="a4"/>
+              <w:numPr>
+                <w:ilvl w:val="2"/>
+                <w:numId w:val="3"/>
+              </w:numPr>
+              <w:ind w:leftChars="0"/>
+            </w:pPr>
+            <w:proofErr w:type="spellStart"/>
             <w:r>
               <w:t>시설면적</w:t>
             </w:r>
+            <w:proofErr w:type="spellEnd"/>
           </w:p>
           <w:p>
             <w:pPr>
@@ -1022,34 +1331,65 @@
               </w:numPr>
               <w:ind w:leftChars="0"/>
             </w:pPr>
+            <w:proofErr w:type="spellStart"/>
             <w:r>
               <w:t>구비시설</w:t>
             </w:r>
-          </w:p>
-          <w:p>
-            <w:pPr>
-              <w:pStyle w:val="a4"/>
-              <w:numPr>
-                <w:ilvl w:val="2"/>
-                <w:numId w:val="3"/>
-              </w:numPr>
-              <w:ind w:leftChars="0"/>
-            </w:pPr>
-            <w:r>
-              <w:t>네이버 이런점이 좋아요 총합</w:t>
-            </w:r>
-          </w:p>
-          <w:p>
-            <w:pPr>
-              <w:pStyle w:val="a4"/>
-              <w:numPr>
-                <w:ilvl w:val="2"/>
-                <w:numId w:val="3"/>
-              </w:numPr>
-              <w:ind w:leftChars="0"/>
-            </w:pPr>
-            <w:r>
-              <w:t>네이버 이런점이 좋아요 {항목:좋아요수}</w:t>
+            <w:proofErr w:type="spellEnd"/>
+          </w:p>
+          <w:p>
+            <w:pPr>
+              <w:pStyle w:val="a4"/>
+              <w:numPr>
+                <w:ilvl w:val="2"/>
+                <w:numId w:val="3"/>
+              </w:numPr>
+              <w:ind w:leftChars="0"/>
+            </w:pPr>
+            <w:r>
+              <w:t xml:space="preserve">네이버 </w:t>
+            </w:r>
+            <w:proofErr w:type="spellStart"/>
+            <w:r>
+              <w:t>이런점이</w:t>
+            </w:r>
+            <w:proofErr w:type="spellEnd"/>
+            <w:r>
+              <w:t xml:space="preserve"> 좋아요 총합</w:t>
+            </w:r>
+          </w:p>
+          <w:p>
+            <w:pPr>
+              <w:pStyle w:val="a4"/>
+              <w:numPr>
+                <w:ilvl w:val="2"/>
+                <w:numId w:val="3"/>
+              </w:numPr>
+              <w:ind w:leftChars="0"/>
+            </w:pPr>
+            <w:r>
+              <w:t xml:space="preserve">네이버 </w:t>
+            </w:r>
+            <w:proofErr w:type="spellStart"/>
+            <w:r>
+              <w:t>이런점이</w:t>
+            </w:r>
+            <w:proofErr w:type="spellEnd"/>
+            <w:r>
+              <w:t xml:space="preserve"> 좋아요 {항목</w:t>
+            </w:r>
+            <w:proofErr w:type="gramStart"/>
+            <w:r>
+              <w:t>:</w:t>
+            </w:r>
+            <w:proofErr w:type="spellStart"/>
+            <w:r>
+              <w:t>좋아요수</w:t>
+            </w:r>
+            <w:proofErr w:type="spellEnd"/>
+            <w:proofErr w:type="gramEnd"/>
+            <w:r>
+              <w:t>}</w:t>
             </w:r>
           </w:p>
           <w:p>
@@ -1074,9 +1414,11 @@
               </w:numPr>
               <w:ind w:leftChars="0"/>
             </w:pPr>
+            <w:proofErr w:type="spellStart"/>
             <w:r>
               <w:t>인허가일자</w:t>
             </w:r>
+            <w:proofErr w:type="spellEnd"/>
           </w:p>
           <w:p>
             <w:pPr>
@@ -1113,6 +1455,7 @@
               </w:numPr>
               <w:ind w:leftChars="0"/>
             </w:pPr>
+            <w:proofErr w:type="spellStart"/>
             <w:r>
               <w:t>폐업일</w:t>
             </w:r>
@@ -1122,6 +1465,7 @@
               </w:rPr>
               <w:t>자</w:t>
             </w:r>
+            <w:proofErr w:type="spellEnd"/>
           </w:p>
           <w:p>
             <w:pPr>
@@ -1158,9 +1502,11 @@
               </w:numPr>
               <w:ind w:leftChars="0"/>
             </w:pPr>
+            <w:proofErr w:type="spellStart"/>
             <w:r>
               <w:t>재개업일자</w:t>
             </w:r>
+            <w:proofErr w:type="spellEnd"/>
           </w:p>
         </w:tc>
         <w:tc>
@@ -1180,8 +1526,21 @@
               <w:rPr>
                 <w:rFonts w:hint="eastAsia"/>
               </w:rPr>
-              <w:lastRenderedPageBreak/>
-              <w:t>서울시 숙박업 리스트 크롤링.csv</w:t>
+              <w:t xml:space="preserve">서울시 숙박업 리스트 </w:t>
+            </w:r>
+            <w:proofErr w:type="spellStart"/>
+            <w:r>
+              <w:rPr>
+                <w:rFonts w:hint="eastAsia"/>
+              </w:rPr>
+              <w:t>크롤링</w:t>
+            </w:r>
+            <w:proofErr w:type="spellEnd"/>
+            <w:r>
+              <w:rPr>
+                <w:rFonts w:hint="eastAsia"/>
+              </w:rPr>
+              <w:t>.csv</w:t>
             </w:r>
             <w:r>
               <w:t>(</w:t>
@@ -1193,12 +1552,7 @@
               <w:t>(</w:t>
             </w:r>
             <w:r>
-              <w:t>test_large</w:t>
-            </w:r>
-            <w:bookmarkStart w:id="0" w:name="_GoBack"/>
-            <w:bookmarkEnd w:id="0"/>
-            <w:r>
-              <w:t>_out_v1.csv)</w:t>
+              <w:t>test_large_out_v1.csv)</w:t>
             </w:r>
           </w:p>
           <w:p>
@@ -1228,11 +1582,19 @@
             <w:r>
               <w:t xml:space="preserve"> 26 (</w:t>
             </w:r>
-            <w:r>
-              <w:rPr>
-                <w:rFonts w:hint="eastAsia"/>
-              </w:rPr>
-              <w:t>빈셀 포함)</w:t>
+            <w:proofErr w:type="spellStart"/>
+            <w:r>
+              <w:rPr>
+                <w:rFonts w:hint="eastAsia"/>
+              </w:rPr>
+              <w:t>빈셀</w:t>
+            </w:r>
+            <w:proofErr w:type="spellEnd"/>
+            <w:r>
+              <w:rPr>
+                <w:rFonts w:hint="eastAsia"/>
+              </w:rPr>
+              <w:t xml:space="preserve"> 포함)</w:t>
             </w:r>
           </w:p>
           <w:p>
@@ -1263,38 +1625,44 @@
               </w:numPr>
               <w:ind w:leftChars="0"/>
             </w:pPr>
+            <w:proofErr w:type="spellStart"/>
             <w:r>
               <w:rPr>
                 <w:rFonts w:hint="eastAsia"/>
               </w:rPr>
               <w:t>사업장명</w:t>
             </w:r>
-          </w:p>
-          <w:p>
-            <w:pPr>
-              <w:pStyle w:val="a4"/>
-              <w:numPr>
-                <w:ilvl w:val="2"/>
-                <w:numId w:val="3"/>
-              </w:numPr>
-              <w:ind w:leftChars="0"/>
-            </w:pPr>
+            <w:proofErr w:type="spellEnd"/>
+          </w:p>
+          <w:p>
+            <w:pPr>
+              <w:pStyle w:val="a4"/>
+              <w:numPr>
+                <w:ilvl w:val="2"/>
+                <w:numId w:val="3"/>
+              </w:numPr>
+              <w:ind w:leftChars="0"/>
+            </w:pPr>
+            <w:proofErr w:type="spellStart"/>
             <w:r>
               <w:t>업소유형</w:t>
             </w:r>
-          </w:p>
-          <w:p>
-            <w:pPr>
-              <w:pStyle w:val="a4"/>
-              <w:numPr>
-                <w:ilvl w:val="2"/>
-                <w:numId w:val="3"/>
-              </w:numPr>
-              <w:ind w:leftChars="0"/>
-            </w:pPr>
+            <w:proofErr w:type="spellEnd"/>
+          </w:p>
+          <w:p>
+            <w:pPr>
+              <w:pStyle w:val="a4"/>
+              <w:numPr>
+                <w:ilvl w:val="2"/>
+                <w:numId w:val="3"/>
+              </w:numPr>
+              <w:ind w:leftChars="0"/>
+            </w:pPr>
+            <w:proofErr w:type="spellStart"/>
             <w:r>
               <w:t>업태구분명</w:t>
             </w:r>
+            <w:proofErr w:type="spellEnd"/>
           </w:p>
           <w:p>
             <w:pPr>
@@ -1318,9 +1686,11 @@
               </w:numPr>
               <w:ind w:leftChars="0"/>
             </w:pPr>
+            <w:proofErr w:type="spellStart"/>
             <w:r>
               <w:t>도로명주소</w:t>
             </w:r>
+            <w:proofErr w:type="spellEnd"/>
           </w:p>
           <w:p>
             <w:pPr>
@@ -1360,10 +1730,11 @@
               </w:numPr>
               <w:ind w:leftChars="0"/>
             </w:pPr>
-            <w:r>
-              <w:lastRenderedPageBreak/>
+            <w:proofErr w:type="spellStart"/>
+            <w:r>
               <w:t>별점</w:t>
             </w:r>
+            <w:proofErr w:type="spellEnd"/>
           </w:p>
           <w:p>
             <w:pPr>
@@ -1383,9 +1754,11 @@
               </w:rPr>
               <w:t xml:space="preserve"> </w:t>
             </w:r>
+            <w:proofErr w:type="spellStart"/>
             <w:r>
               <w:t>리뷰수</w:t>
             </w:r>
+            <w:proofErr w:type="spellEnd"/>
           </w:p>
           <w:p>
             <w:pPr>
@@ -1405,9 +1778,11 @@
               </w:rPr>
               <w:t xml:space="preserve"> </w:t>
             </w:r>
+            <w:proofErr w:type="spellStart"/>
             <w:r>
               <w:t>리뷰수</w:t>
             </w:r>
+            <w:proofErr w:type="spellEnd"/>
           </w:p>
           <w:p>
             <w:pPr>
@@ -1440,61 +1815,71 @@
               </w:numPr>
               <w:ind w:leftChars="0"/>
             </w:pPr>
+            <w:proofErr w:type="spellStart"/>
             <w:r>
               <w:t>도보시간</w:t>
             </w:r>
-          </w:p>
-          <w:p>
-            <w:pPr>
-              <w:pStyle w:val="a4"/>
-              <w:numPr>
-                <w:ilvl w:val="2"/>
-                <w:numId w:val="3"/>
-              </w:numPr>
-              <w:ind w:leftChars="0"/>
-            </w:pPr>
+            <w:proofErr w:type="spellEnd"/>
+          </w:p>
+          <w:p>
+            <w:pPr>
+              <w:pStyle w:val="a4"/>
+              <w:numPr>
+                <w:ilvl w:val="2"/>
+                <w:numId w:val="3"/>
+              </w:numPr>
+              <w:ind w:leftChars="0"/>
+            </w:pPr>
+            <w:proofErr w:type="spellStart"/>
             <w:r>
               <w:t>한실수</w:t>
             </w:r>
-          </w:p>
-          <w:p>
-            <w:pPr>
-              <w:pStyle w:val="a4"/>
-              <w:numPr>
-                <w:ilvl w:val="2"/>
-                <w:numId w:val="3"/>
-              </w:numPr>
-              <w:ind w:leftChars="0"/>
-            </w:pPr>
+            <w:proofErr w:type="spellEnd"/>
+          </w:p>
+          <w:p>
+            <w:pPr>
+              <w:pStyle w:val="a4"/>
+              <w:numPr>
+                <w:ilvl w:val="2"/>
+                <w:numId w:val="3"/>
+              </w:numPr>
+              <w:ind w:leftChars="0"/>
+            </w:pPr>
+            <w:proofErr w:type="spellStart"/>
             <w:r>
               <w:t>양실수</w:t>
             </w:r>
-          </w:p>
-          <w:p>
-            <w:pPr>
-              <w:pStyle w:val="a4"/>
-              <w:numPr>
-                <w:ilvl w:val="2"/>
-                <w:numId w:val="3"/>
-              </w:numPr>
-              <w:ind w:leftChars="0"/>
-            </w:pPr>
+            <w:proofErr w:type="spellEnd"/>
+          </w:p>
+          <w:p>
+            <w:pPr>
+              <w:pStyle w:val="a4"/>
+              <w:numPr>
+                <w:ilvl w:val="2"/>
+                <w:numId w:val="3"/>
+              </w:numPr>
+              <w:ind w:leftChars="0"/>
+            </w:pPr>
+            <w:proofErr w:type="spellStart"/>
             <w:r>
               <w:t>욕실수</w:t>
             </w:r>
-          </w:p>
-          <w:p>
-            <w:pPr>
-              <w:pStyle w:val="a4"/>
-              <w:numPr>
-                <w:ilvl w:val="2"/>
-                <w:numId w:val="3"/>
-              </w:numPr>
-              <w:ind w:leftChars="0"/>
-            </w:pPr>
+            <w:proofErr w:type="spellEnd"/>
+          </w:p>
+          <w:p>
+            <w:pPr>
+              <w:pStyle w:val="a4"/>
+              <w:numPr>
+                <w:ilvl w:val="2"/>
+                <w:numId w:val="3"/>
+              </w:numPr>
+              <w:ind w:leftChars="0"/>
+            </w:pPr>
+            <w:proofErr w:type="spellStart"/>
             <w:r>
               <w:t>구비시설</w:t>
             </w:r>
+            <w:proofErr w:type="spellEnd"/>
           </w:p>
           <w:p>
             <w:pPr>
@@ -1511,9 +1896,11 @@
               </w:rPr>
               <w:t xml:space="preserve">네이버 </w:t>
             </w:r>
+            <w:proofErr w:type="spellStart"/>
             <w:r>
               <w:t>이런점이</w:t>
             </w:r>
+            <w:proofErr w:type="spellEnd"/>
             <w:r>
               <w:rPr>
                 <w:rFonts w:hint="eastAsia"/>
@@ -1537,7 +1924,28 @@
               <w:ind w:leftChars="0"/>
             </w:pPr>
             <w:r>
-              <w:t>네이버 이런점이 좋아요 {항목:좋아요수}</w:t>
+              <w:t xml:space="preserve">네이버 </w:t>
+            </w:r>
+            <w:proofErr w:type="spellStart"/>
+            <w:r>
+              <w:t>이런점이</w:t>
+            </w:r>
+            <w:proofErr w:type="spellEnd"/>
+            <w:r>
+              <w:t xml:space="preserve"> 좋아요 {항목</w:t>
+            </w:r>
+            <w:proofErr w:type="gramStart"/>
+            <w:r>
+              <w:t>:</w:t>
+            </w:r>
+            <w:proofErr w:type="spellStart"/>
+            <w:r>
+              <w:t>좋아요수</w:t>
+            </w:r>
+            <w:proofErr w:type="spellEnd"/>
+            <w:proofErr w:type="gramEnd"/>
+            <w:r>
+              <w:t>}</w:t>
             </w:r>
           </w:p>
           <w:p>
@@ -1562,9 +1970,11 @@
               </w:numPr>
               <w:ind w:leftChars="0"/>
             </w:pPr>
+            <w:proofErr w:type="spellStart"/>
             <w:r>
               <w:t>인허가일자</w:t>
             </w:r>
+            <w:proofErr w:type="spellEnd"/>
           </w:p>
           <w:p>
             <w:pPr>
@@ -1601,9 +2011,11 @@
               </w:numPr>
               <w:ind w:leftChars="0"/>
             </w:pPr>
+            <w:proofErr w:type="spellStart"/>
             <w:r>
               <w:t>폐업일자</w:t>
             </w:r>
+            <w:proofErr w:type="spellEnd"/>
           </w:p>
           <w:p>
             <w:pPr>
@@ -1640,9 +2052,11 @@
               </w:numPr>
               <w:ind w:leftChars="0"/>
             </w:pPr>
+            <w:proofErr w:type="spellStart"/>
             <w:r>
               <w:t>재개업일자</w:t>
             </w:r>
+            <w:proofErr w:type="spellEnd"/>
           </w:p>
         </w:tc>
       </w:tr>
@@ -1950,6 +2364,118 @@
       </w:pPr>
     </w:lvl>
   </w:abstractNum>
+  <w:abstractNum w:abstractNumId="3" w15:restartNumberingAfterBreak="0">
+    <w:nsid w:val="7CAC29CC"/>
+    <w:multiLevelType w:val="hybridMultilevel"/>
+    <w:tmpl w:val="552E5E0A"/>
+    <w:lvl w:ilvl="0" w:tplc="BB3EAB68">
+      <w:numFmt w:val="bullet"/>
+      <w:lvlText w:val="-"/>
+      <w:lvlJc w:val="left"/>
+      <w:pPr>
+        <w:ind w:left="760" w:hanging="360"/>
+      </w:pPr>
+      <w:rPr>
+        <w:rFonts w:ascii="맑은 고딕" w:eastAsia="맑은 고딕" w:hAnsi="맑은 고딕" w:cstheme="minorBidi" w:hint="eastAsia"/>
+      </w:rPr>
+    </w:lvl>
+    <w:lvl w:ilvl="1" w:tplc="04090003" w:tentative="1">
+      <w:start w:val="1"/>
+      <w:numFmt w:val="bullet"/>
+      <w:lvlText w:val=""/>
+      <w:lvlJc w:val="left"/>
+      <w:pPr>
+        <w:ind w:left="1200" w:hanging="400"/>
+      </w:pPr>
+      <w:rPr>
+        <w:rFonts w:ascii="Wingdings" w:hAnsi="Wingdings" w:hint="default"/>
+      </w:rPr>
+    </w:lvl>
+    <w:lvl w:ilvl="2" w:tplc="04090005" w:tentative="1">
+      <w:start w:val="1"/>
+      <w:numFmt w:val="bullet"/>
+      <w:lvlText w:val=""/>
+      <w:lvlJc w:val="left"/>
+      <w:pPr>
+        <w:ind w:left="1600" w:hanging="400"/>
+      </w:pPr>
+      <w:rPr>
+        <w:rFonts w:ascii="Wingdings" w:hAnsi="Wingdings" w:hint="default"/>
+      </w:rPr>
+    </w:lvl>
+    <w:lvl w:ilvl="3" w:tplc="04090001" w:tentative="1">
+      <w:start w:val="1"/>
+      <w:numFmt w:val="bullet"/>
+      <w:lvlText w:val=""/>
+      <w:lvlJc w:val="left"/>
+      <w:pPr>
+        <w:ind w:left="2000" w:hanging="400"/>
+      </w:pPr>
+      <w:rPr>
+        <w:rFonts w:ascii="Wingdings" w:hAnsi="Wingdings" w:hint="default"/>
+      </w:rPr>
+    </w:lvl>
+    <w:lvl w:ilvl="4" w:tplc="04090003" w:tentative="1">
+      <w:start w:val="1"/>
+      <w:numFmt w:val="bullet"/>
+      <w:lvlText w:val=""/>
+      <w:lvlJc w:val="left"/>
+      <w:pPr>
+        <w:ind w:left="2400" w:hanging="400"/>
+      </w:pPr>
+      <w:rPr>
+        <w:rFonts w:ascii="Wingdings" w:hAnsi="Wingdings" w:hint="default"/>
+      </w:rPr>
+    </w:lvl>
+    <w:lvl w:ilvl="5" w:tplc="04090005" w:tentative="1">
+      <w:start w:val="1"/>
+      <w:numFmt w:val="bullet"/>
+      <w:lvlText w:val=""/>
+      <w:lvlJc w:val="left"/>
+      <w:pPr>
+        <w:ind w:left="2800" w:hanging="400"/>
+      </w:pPr>
+      <w:rPr>
+        <w:rFonts w:ascii="Wingdings" w:hAnsi="Wingdings" w:hint="default"/>
+      </w:rPr>
+    </w:lvl>
+    <w:lvl w:ilvl="6" w:tplc="04090001" w:tentative="1">
+      <w:start w:val="1"/>
+      <w:numFmt w:val="bullet"/>
+      <w:lvlText w:val=""/>
+      <w:lvlJc w:val="left"/>
+      <w:pPr>
+        <w:ind w:left="3200" w:hanging="400"/>
+      </w:pPr>
+      <w:rPr>
+        <w:rFonts w:ascii="Wingdings" w:hAnsi="Wingdings" w:hint="default"/>
+      </w:rPr>
+    </w:lvl>
+    <w:lvl w:ilvl="7" w:tplc="04090003" w:tentative="1">
+      <w:start w:val="1"/>
+      <w:numFmt w:val="bullet"/>
+      <w:lvlText w:val=""/>
+      <w:lvlJc w:val="left"/>
+      <w:pPr>
+        <w:ind w:left="3600" w:hanging="400"/>
+      </w:pPr>
+      <w:rPr>
+        <w:rFonts w:ascii="Wingdings" w:hAnsi="Wingdings" w:hint="default"/>
+      </w:rPr>
+    </w:lvl>
+    <w:lvl w:ilvl="8" w:tplc="04090005" w:tentative="1">
+      <w:start w:val="1"/>
+      <w:numFmt w:val="bullet"/>
+      <w:lvlText w:val=""/>
+      <w:lvlJc w:val="left"/>
+      <w:pPr>
+        <w:ind w:left="4000" w:hanging="400"/>
+      </w:pPr>
+      <w:rPr>
+        <w:rFonts w:ascii="Wingdings" w:hAnsi="Wingdings" w:hint="default"/>
+      </w:rPr>
+    </w:lvl>
+  </w:abstractNum>
   <w:num w:numId="1">
     <w:abstractNumId w:val="0"/>
   </w:num>
@@ -1958,6 +2484,9 @@
   </w:num>
   <w:num w:numId="3">
     <w:abstractNumId w:val="1"/>
+  </w:num>
+  <w:num w:numId="4">
+    <w:abstractNumId w:val="3"/>
   </w:num>
 </w:numbering>
 </file>
